--- a/Добавление матрицы.docx
+++ b/Добавление матрицы.docx
@@ -88,20 +88,75 @@
       </w:pPr>
     </w:p>
     <w:p>
-      <w:pPr>
-        <w:pStyle w:val="a3"/>
-        <w:rPr>
-          <w:sz w:val="28"/>
-          <w:lang w:val="en-US"/>
-        </w:rPr>
-      </w:pPr>
-      <w:r>
-        <w:rPr>
-          <w:sz w:val="28"/>
-          <w:lang w:val="en-US"/>
-        </w:rPr>
-        <w:tab/>
-        <w:t xml:space="preserve">  MyMatrix3,</w:t>
+      <w:r>
+        <w:rPr>
+          <w:noProof/>
+          <w:lang w:eastAsia="ru-RU"/>
+        </w:rPr>
+        <w:drawing>
+          <wp:inline distT="0" distB="0" distL="0" distR="0" wp14:anchorId="266D1079" wp14:editId="11FBE9F6">
+            <wp:extent cx="5545147" cy="3202611"/>
+            <wp:effectExtent l="0" t="0" r="0" b="0"/>
+            <wp:docPr id="1" name="Рисунок 1"/>
+            <wp:cNvGraphicFramePr>
+              <a:graphicFrameLocks xmlns:a="http://schemas.openxmlformats.org/drawingml/2006/main" noChangeAspect="1"/>
+            </wp:cNvGraphicFramePr>
+            <a:graphic xmlns:a="http://schemas.openxmlformats.org/drawingml/2006/main">
+              <a:graphicData uri="http://schemas.openxmlformats.org/drawingml/2006/picture">
+                <pic:pic xmlns:pic="http://schemas.openxmlformats.org/drawingml/2006/picture">
+                  <pic:nvPicPr>
+                    <pic:cNvPr id="1" name=""/>
+                    <pic:cNvPicPr/>
+                  </pic:nvPicPr>
+                  <pic:blipFill>
+                    <a:blip r:embed="rId4"/>
+                    <a:stretch>
+                      <a:fillRect/>
+                    </a:stretch>
+                  </pic:blipFill>
+                  <pic:spPr>
+                    <a:xfrm>
+                      <a:off x="0" y="0"/>
+                      <a:ext cx="5564725" cy="3213918"/>
+                    </a:xfrm>
+                    <a:prstGeom prst="rect">
+                      <a:avLst/>
+                    </a:prstGeom>
+                  </pic:spPr>
+                </pic:pic>
+              </a:graphicData>
+            </a:graphic>
+          </wp:inline>
+        </w:drawing>
+      </w:r>
+    </w:p>
+    <w:p>
+      <w:pPr>
+        <w:pStyle w:val="a3"/>
+        <w:rPr>
+          <w:rFonts w:asciiTheme="minorHAnsi" w:eastAsiaTheme="minorHAnsi" w:hAnsiTheme="minorHAnsi" w:cstheme="minorBidi"/>
+          <w:spacing w:val="0"/>
+          <w:kern w:val="0"/>
+          <w:sz w:val="22"/>
+          <w:szCs w:val="22"/>
+          <w:lang w:val="en-US"/>
+        </w:rPr>
+      </w:pPr>
+    </w:p>
+    <w:p>
+      <w:pPr>
+        <w:pStyle w:val="a3"/>
+        <w:rPr>
+          <w:sz w:val="28"/>
+          <w:lang w:val="en-US"/>
+        </w:rPr>
+      </w:pPr>
+      <w:r>
+        <w:rPr>
+          <w:sz w:val="28"/>
+          <w:lang w:val="en-US"/>
+        </w:rPr>
+        <w:t xml:space="preserve"> MyMatrix3,</w:t>
       </w:r>
       <w:proofErr w:type="gramStart"/>
       <w:r>
@@ -133,23 +188,14 @@
           <w:sz w:val="28"/>
           <w:lang w:val="en-US"/>
         </w:rPr>
-        <w:t xml:space="preserve">      HELPPOPUPID (2200)</w:t>
-      </w:r>
-    </w:p>
-    <w:p>
-      <w:pPr>
-        <w:pStyle w:val="a3"/>
-        <w:rPr>
-          <w:sz w:val="28"/>
-          <w:lang w:val="en-US"/>
-        </w:rPr>
-      </w:pPr>
-      <w:r>
-        <w:rPr>
-          <w:sz w:val="28"/>
-          <w:lang w:val="en-US"/>
-        </w:rPr>
-        <w:t xml:space="preserve">      AUTO DIMENSION(</w:t>
+        <w:t xml:space="preserve">  </w:t>
+      </w:r>
+      <w:r>
+        <w:rPr>
+          <w:sz w:val="28"/>
+          <w:lang w:val="en-US"/>
+        </w:rPr>
+        <w:t>AUTO DIMENSION(</w:t>
       </w:r>
       <w:proofErr w:type="spellStart"/>
       <w:proofErr w:type="gramStart"/>
@@ -183,7 +229,7 @@
           <w:sz w:val="28"/>
           <w:lang w:val="en-US"/>
         </w:rPr>
-        <w:t xml:space="preserve">      </w:t>
+        <w:t xml:space="preserve">  </w:t>
       </w:r>
       <w:proofErr w:type="spellStart"/>
       <w:proofErr w:type="gramStart"/>
@@ -217,8 +263,70 @@
           <w:sz w:val="28"/>
           <w:lang w:val="en-US"/>
         </w:rPr>
-        <w:t xml:space="preserve">      SEQ SETUP:</w:t>
-      </w:r>
+        <w:t xml:space="preserve">  </w:t>
+      </w:r>
+      <w:r>
+        <w:rPr>
+          <w:sz w:val="28"/>
+          <w:lang w:val="en-US"/>
+        </w:rPr>
+        <w:t>SEQ SETUP:</w:t>
+      </w:r>
+    </w:p>
+    <w:p>
+      <w:pPr>
+        <w:rPr>
+          <w:lang w:val="en-US"/>
+        </w:rPr>
+      </w:pPr>
+      <w:r>
+        <w:rPr>
+          <w:noProof/>
+          <w:lang w:eastAsia="ru-RU"/>
+        </w:rPr>
+        <w:drawing>
+          <wp:inline distT="0" distB="0" distL="0" distR="0" wp14:anchorId="10D05F05" wp14:editId="24D9F818">
+            <wp:extent cx="5463347" cy="2828910"/>
+            <wp:effectExtent l="0" t="0" r="4445" b="0"/>
+            <wp:docPr id="3" name="Рисунок 3"/>
+            <wp:cNvGraphicFramePr>
+              <a:graphicFrameLocks xmlns:a="http://schemas.openxmlformats.org/drawingml/2006/main" noChangeAspect="1"/>
+            </wp:cNvGraphicFramePr>
+            <a:graphic xmlns:a="http://schemas.openxmlformats.org/drawingml/2006/main">
+              <a:graphicData uri="http://schemas.openxmlformats.org/drawingml/2006/picture">
+                <pic:pic xmlns:pic="http://schemas.openxmlformats.org/drawingml/2006/picture">
+                  <pic:nvPicPr>
+                    <pic:cNvPr id="1" name=""/>
+                    <pic:cNvPicPr/>
+                  </pic:nvPicPr>
+                  <pic:blipFill>
+                    <a:blip r:embed="rId5"/>
+                    <a:stretch>
+                      <a:fillRect/>
+                    </a:stretch>
+                  </pic:blipFill>
+                  <pic:spPr>
+                    <a:xfrm>
+                      <a:off x="0" y="0"/>
+                      <a:ext cx="5476689" cy="2835819"/>
+                    </a:xfrm>
+                    <a:prstGeom prst="rect">
+                      <a:avLst/>
+                    </a:prstGeom>
+                  </pic:spPr>
+                </pic:pic>
+              </a:graphicData>
+            </a:graphic>
+          </wp:inline>
+        </w:drawing>
+      </w:r>
+    </w:p>
+    <w:p>
+      <w:pPr>
+        <w:rPr>
+          <w:lang w:val="en-US"/>
+        </w:rPr>
+      </w:pPr>
     </w:p>
     <w:p>
       <w:pPr>
@@ -234,149 +342,226 @@
           <w:lang w:val="en-US"/>
         </w:rPr>
         <w:tab/>
-        <w:t xml:space="preserve">  </w:t>
-      </w:r>
-    </w:p>
-    <w:p>
-      <w:pPr>
-        <w:pStyle w:val="a3"/>
-        <w:rPr>
-          <w:sz w:val="28"/>
-          <w:lang w:val="en-US"/>
-        </w:rPr>
-      </w:pPr>
-      <w:r>
-        <w:rPr>
-          <w:sz w:val="28"/>
-          <w:lang w:val="en-US"/>
-        </w:rPr>
-        <w:tab/>
-        <w:t xml:space="preserve">  MyMartix2,</w:t>
-      </w:r>
-      <w:proofErr w:type="gramStart"/>
-      <w:r>
-        <w:rPr>
-          <w:sz w:val="28"/>
-          <w:lang w:val="en-US"/>
-        </w:rPr>
-        <w:t>1,MATRIX</w:t>
-      </w:r>
-      <w:proofErr w:type="gramEnd"/>
-      <w:r>
-        <w:rPr>
-          <w:sz w:val="28"/>
-          <w:lang w:val="en-US"/>
-        </w:rPr>
-        <w:t xml:space="preserve">   TOGGLE,    </w:t>
-      </w:r>
-    </w:p>
-    <w:p>
-      <w:pPr>
-        <w:pStyle w:val="a3"/>
-        <w:rPr>
-          <w:sz w:val="28"/>
-          <w:lang w:val="en-US"/>
-        </w:rPr>
-      </w:pPr>
-      <w:r>
-        <w:rPr>
-          <w:sz w:val="28"/>
-          <w:lang w:val="en-US"/>
-        </w:rPr>
-        <w:t xml:space="preserve">      HELPPOPUPID (6110)</w:t>
-      </w:r>
-    </w:p>
-    <w:p>
-      <w:pPr>
-        <w:pStyle w:val="a3"/>
-        <w:rPr>
-          <w:sz w:val="28"/>
-          <w:lang w:val="en-US"/>
-        </w:rPr>
-      </w:pPr>
-      <w:r>
-        <w:rPr>
-          <w:sz w:val="28"/>
-          <w:lang w:val="en-US"/>
-        </w:rPr>
-        <w:t xml:space="preserve">      AUTO DIMENSION</w:t>
-      </w:r>
-      <w:proofErr w:type="gramStart"/>
-      <w:r>
-        <w:rPr>
-          <w:sz w:val="28"/>
-          <w:lang w:val="en-US"/>
-        </w:rPr>
-        <w:t>(,KCEX</w:t>
-      </w:r>
-      <w:proofErr w:type="gramEnd"/>
-      <w:r>
-        <w:rPr>
-          <w:sz w:val="28"/>
-          <w:lang w:val="en-US"/>
-        </w:rPr>
-        <w:t>(Title),</w:t>
-      </w:r>
-    </w:p>
-    <w:p>
-      <w:pPr>
-        <w:pStyle w:val="a3"/>
-        <w:rPr>
-          <w:sz w:val="28"/>
-        </w:rPr>
-      </w:pPr>
-      <w:r>
-        <w:rPr>
-          <w:sz w:val="28"/>
-          <w:lang w:val="en-US"/>
-        </w:rPr>
-        <w:t xml:space="preserve">      </w:t>
-      </w:r>
-      <w:proofErr w:type="gramStart"/>
-      <w:r>
-        <w:rPr>
-          <w:sz w:val="28"/>
-        </w:rPr>
-        <w:t>,KCEX</w:t>
-      </w:r>
-      <w:proofErr w:type="gramEnd"/>
-      <w:r>
-        <w:rPr>
-          <w:sz w:val="28"/>
-        </w:rPr>
-        <w:t>(</w:t>
-      </w:r>
-      <w:proofErr w:type="spellStart"/>
-      <w:r>
-        <w:rPr>
-          <w:sz w:val="28"/>
-        </w:rPr>
-        <w:t>Title</w:t>
-      </w:r>
-      <w:proofErr w:type="spellEnd"/>
-      <w:r>
-        <w:rPr>
-          <w:sz w:val="28"/>
-        </w:rPr>
-        <w:t>))</w:t>
-      </w:r>
-    </w:p>
-    <w:p>
-      <w:pPr>
-        <w:pStyle w:val="a3"/>
-        <w:rPr>
-          <w:sz w:val="28"/>
-        </w:rPr>
-      </w:pPr>
-      <w:r>
-        <w:rPr>
-          <w:sz w:val="28"/>
-        </w:rPr>
-        <w:t xml:space="preserve">      AUTO SEQ;</w:t>
-      </w:r>
+        <w:t xml:space="preserve"> </w:t>
+      </w:r>
+    </w:p>
+    <w:p>
+      <w:pPr>
+        <w:pStyle w:val="a3"/>
+        <w:rPr>
+          <w:sz w:val="28"/>
+          <w:lang w:val="en-US"/>
+        </w:rPr>
+      </w:pPr>
       <w:bookmarkStart w:id="0" w:name="_GoBack"/>
       <w:bookmarkEnd w:id="0"/>
-    </w:p>
+      <w:r>
+        <w:rPr>
+          <w:sz w:val="28"/>
+          <w:lang w:val="en-US"/>
+        </w:rPr>
+        <w:t xml:space="preserve"> </w:t>
+      </w:r>
+    </w:p>
+    <w:p>
+      <w:pPr>
+        <w:pStyle w:val="a3"/>
+        <w:rPr>
+          <w:sz w:val="28"/>
+          <w:lang w:val="en-US"/>
+        </w:rPr>
+      </w:pPr>
+      <w:r>
+        <w:rPr>
+          <w:sz w:val="28"/>
+          <w:lang w:val="en-US"/>
+        </w:rPr>
+        <w:lastRenderedPageBreak/>
+        <w:t xml:space="preserve"> MyMartix2,</w:t>
+      </w:r>
+      <w:proofErr w:type="gramStart"/>
+      <w:r>
+        <w:rPr>
+          <w:sz w:val="28"/>
+          <w:lang w:val="en-US"/>
+        </w:rPr>
+        <w:t>1,MATRIX</w:t>
+      </w:r>
+      <w:proofErr w:type="gramEnd"/>
+      <w:r>
+        <w:rPr>
+          <w:sz w:val="28"/>
+          <w:lang w:val="en-US"/>
+        </w:rPr>
+        <w:t xml:space="preserve">   TOGGLE,    </w:t>
+      </w:r>
+    </w:p>
+    <w:p>
+      <w:pPr>
+        <w:pStyle w:val="a3"/>
+        <w:rPr>
+          <w:sz w:val="28"/>
+          <w:lang w:val="en-US"/>
+        </w:rPr>
+      </w:pPr>
+      <w:r>
+        <w:rPr>
+          <w:sz w:val="28"/>
+          <w:lang w:val="en-US"/>
+        </w:rPr>
+        <w:t xml:space="preserve">  </w:t>
+      </w:r>
+      <w:r>
+        <w:rPr>
+          <w:sz w:val="28"/>
+          <w:lang w:val="en-US"/>
+        </w:rPr>
+        <w:t>HELPPOPUPID (6110)</w:t>
+      </w:r>
+    </w:p>
+    <w:p>
+      <w:pPr>
+        <w:pStyle w:val="a3"/>
+        <w:rPr>
+          <w:sz w:val="28"/>
+          <w:lang w:val="en-US"/>
+        </w:rPr>
+      </w:pPr>
+      <w:r>
+        <w:rPr>
+          <w:sz w:val="28"/>
+          <w:lang w:val="en-US"/>
+        </w:rPr>
+        <w:t xml:space="preserve">  </w:t>
+      </w:r>
+      <w:r>
+        <w:rPr>
+          <w:sz w:val="28"/>
+          <w:lang w:val="en-US"/>
+        </w:rPr>
+        <w:t>AUTO DIMENSION</w:t>
+      </w:r>
+      <w:proofErr w:type="gramStart"/>
+      <w:r>
+        <w:rPr>
+          <w:sz w:val="28"/>
+          <w:lang w:val="en-US"/>
+        </w:rPr>
+        <w:t>(,KCEX</w:t>
+      </w:r>
+      <w:proofErr w:type="gramEnd"/>
+      <w:r>
+        <w:rPr>
+          <w:sz w:val="28"/>
+          <w:lang w:val="en-US"/>
+        </w:rPr>
+        <w:t>(Title),</w:t>
+      </w:r>
+    </w:p>
+    <w:p>
+      <w:pPr>
+        <w:pStyle w:val="a3"/>
+        <w:rPr>
+          <w:sz w:val="28"/>
+          <w:lang w:val="en-US"/>
+        </w:rPr>
+      </w:pPr>
+      <w:r>
+        <w:rPr>
+          <w:sz w:val="28"/>
+          <w:lang w:val="en-US"/>
+        </w:rPr>
+        <w:t xml:space="preserve">   </w:t>
+      </w:r>
+      <w:r>
+        <w:rPr>
+          <w:sz w:val="28"/>
+          <w:lang w:val="en-US"/>
+        </w:rPr>
+        <w:t xml:space="preserve"> </w:t>
+      </w:r>
+      <w:proofErr w:type="gramStart"/>
+      <w:r>
+        <w:rPr>
+          <w:sz w:val="28"/>
+          <w:lang w:val="en-US"/>
+        </w:rPr>
+        <w:t>,KCEX</w:t>
+      </w:r>
+      <w:proofErr w:type="gramEnd"/>
+      <w:r>
+        <w:rPr>
+          <w:sz w:val="28"/>
+          <w:lang w:val="en-US"/>
+        </w:rPr>
+        <w:t>(Title))</w:t>
+      </w:r>
+    </w:p>
+    <w:p>
+      <w:pPr>
+        <w:pStyle w:val="a3"/>
+        <w:rPr>
+          <w:sz w:val="28"/>
+        </w:rPr>
+      </w:pPr>
+      <w:r>
+        <w:rPr>
+          <w:sz w:val="28"/>
+          <w:lang w:val="en-US"/>
+        </w:rPr>
+        <w:t xml:space="preserve">   </w:t>
+      </w:r>
+      <w:r>
+        <w:rPr>
+          <w:sz w:val="28"/>
+        </w:rPr>
+        <w:t>AUTO SEQ;</w:t>
+      </w:r>
+    </w:p>
+    <w:p>
+      <w:r>
+        <w:rPr>
+          <w:noProof/>
+          <w:lang w:eastAsia="ru-RU"/>
+        </w:rPr>
+        <w:drawing>
+          <wp:inline distT="0" distB="0" distL="0" distR="0" wp14:anchorId="3916E83C" wp14:editId="3ED82149">
+            <wp:extent cx="5463347" cy="2755326"/>
+            <wp:effectExtent l="0" t="0" r="4445" b="6985"/>
+            <wp:docPr id="2" name="Рисунок 2"/>
+            <wp:cNvGraphicFramePr>
+              <a:graphicFrameLocks xmlns:a="http://schemas.openxmlformats.org/drawingml/2006/main" noChangeAspect="1"/>
+            </wp:cNvGraphicFramePr>
+            <a:graphic xmlns:a="http://schemas.openxmlformats.org/drawingml/2006/main">
+              <a:graphicData uri="http://schemas.openxmlformats.org/drawingml/2006/picture">
+                <pic:pic xmlns:pic="http://schemas.openxmlformats.org/drawingml/2006/picture">
+                  <pic:nvPicPr>
+                    <pic:cNvPr id="1" name=""/>
+                    <pic:cNvPicPr/>
+                  </pic:nvPicPr>
+                  <pic:blipFill>
+                    <a:blip r:embed="rId6"/>
+                    <a:stretch>
+                      <a:fillRect/>
+                    </a:stretch>
+                  </pic:blipFill>
+                  <pic:spPr>
+                    <a:xfrm>
+                      <a:off x="0" y="0"/>
+                      <a:ext cx="5472244" cy="2759813"/>
+                    </a:xfrm>
+                    <a:prstGeom prst="rect">
+                      <a:avLst/>
+                    </a:prstGeom>
+                  </pic:spPr>
+                </pic:pic>
+              </a:graphicData>
+            </a:graphic>
+          </wp:inline>
+        </w:drawing>
+      </w:r>
+    </w:p>
+    <w:p/>
     <w:sectPr>
       <w:pgSz w:w="11906" w:h="16838"/>
       <w:pgMar w:top="1134" w:right="850" w:bottom="1134" w:left="1701" w:header="708" w:footer="708" w:gutter="0"/>

--- a/Добавление матрицы.docx
+++ b/Добавление матрицы.docx
@@ -79,13 +79,8 @@
         </w:rPr>
         <w:t xml:space="preserve"> </w:t>
       </w:r>
-    </w:p>
-    <w:p>
-      <w:pPr>
-        <w:rPr>
-          <w:lang w:val="en-US"/>
-        </w:rPr>
-      </w:pPr>
+      <w:bookmarkStart w:id="0" w:name="_GoBack"/>
+      <w:bookmarkEnd w:id="0"/>
     </w:p>
     <w:p>
       <w:r>
@@ -353,8 +348,6 @@
           <w:lang w:val="en-US"/>
         </w:rPr>
       </w:pPr>
-      <w:bookmarkStart w:id="0" w:name="_GoBack"/>
-      <w:bookmarkEnd w:id="0"/>
       <w:r>
         <w:rPr>
           <w:sz w:val="28"/>
@@ -376,39 +369,39 @@
           <w:sz w:val="28"/>
           <w:lang w:val="en-US"/>
         </w:rPr>
+        <w:t xml:space="preserve"> MyMartix2,</w:t>
+      </w:r>
+      <w:proofErr w:type="gramStart"/>
+      <w:r>
+        <w:rPr>
+          <w:sz w:val="28"/>
+          <w:lang w:val="en-US"/>
+        </w:rPr>
+        <w:t>1,MATRIX</w:t>
+      </w:r>
+      <w:proofErr w:type="gramEnd"/>
+      <w:r>
+        <w:rPr>
+          <w:sz w:val="28"/>
+          <w:lang w:val="en-US"/>
+        </w:rPr>
+        <w:t xml:space="preserve">   TOGGLE,    </w:t>
+      </w:r>
+    </w:p>
+    <w:p>
+      <w:pPr>
+        <w:pStyle w:val="a3"/>
+        <w:rPr>
+          <w:sz w:val="28"/>
+          <w:lang w:val="en-US"/>
+        </w:rPr>
+      </w:pPr>
+      <w:r>
+        <w:rPr>
+          <w:sz w:val="28"/>
+          <w:lang w:val="en-US"/>
+        </w:rPr>
         <w:lastRenderedPageBreak/>
-        <w:t xml:space="preserve"> MyMartix2,</w:t>
-      </w:r>
-      <w:proofErr w:type="gramStart"/>
-      <w:r>
-        <w:rPr>
-          <w:sz w:val="28"/>
-          <w:lang w:val="en-US"/>
-        </w:rPr>
-        <w:t>1,MATRIX</w:t>
-      </w:r>
-      <w:proofErr w:type="gramEnd"/>
-      <w:r>
-        <w:rPr>
-          <w:sz w:val="28"/>
-          <w:lang w:val="en-US"/>
-        </w:rPr>
-        <w:t xml:space="preserve">   TOGGLE,    </w:t>
-      </w:r>
-    </w:p>
-    <w:p>
-      <w:pPr>
-        <w:pStyle w:val="a3"/>
-        <w:rPr>
-          <w:sz w:val="28"/>
-          <w:lang w:val="en-US"/>
-        </w:rPr>
-      </w:pPr>
-      <w:r>
-        <w:rPr>
-          <w:sz w:val="28"/>
-          <w:lang w:val="en-US"/>
-        </w:rPr>
         <w:t xml:space="preserve">  </w:t>
       </w:r>
       <w:r>
